--- a/LinearTau/FinalProject/Assignment.docx
+++ b/LinearTau/FinalProject/Assignment.docx
@@ -1323,43 +1323,7 @@
           <w:sz w:val="28"/>
           <w:szCs w:val="28"/>
         </w:rPr>
-        <w:t xml:space="preserve"> соединен с усилителем мощности (УМ), который в свою очередь управляет системой, состоящей из двигателя, редуктора и зубчатого колеса, соединенного с рейкой. УМ управляется при помощи сигналов входящего напряжения на двигатель и сигнала выбора направления вращения, поэтому внутри МП должна быть реализована система преобразования знакового сигнала управления в тот, который понимает УМ. Также УМ снабжен специальным </w:t>
-      </w:r>
-      <w:proofErr w:type="spellStart"/>
-      <w:r>
-        <w:rPr>
-          <w:rFonts w:ascii="Times New Roman" w:hAnsi="Times New Roman" w:cs="Times New Roman"/>
-          <w:sz w:val="28"/>
-          <w:szCs w:val="28"/>
-        </w:rPr>
-        <w:t>шунтовым</w:t>
-      </w:r>
-      <w:proofErr w:type="spellEnd"/>
-      <w:r>
-        <w:rPr>
-          <w:rFonts w:ascii="Times New Roman" w:hAnsi="Times New Roman" w:cs="Times New Roman"/>
-          <w:sz w:val="28"/>
-          <w:szCs w:val="28"/>
-        </w:rPr>
-        <w:t xml:space="preserve"> резистором, включенным последовательно в цепь двигателя, сопротивление которого существенно меньше сопротивления обмоток двигателя и потому практически не влияет на механические характеристики последнего. УМ снимает падение напряжение на этом </w:t>
-      </w:r>
-      <w:proofErr w:type="spellStart"/>
-      <w:r>
-        <w:rPr>
-          <w:rFonts w:ascii="Times New Roman" w:hAnsi="Times New Roman" w:cs="Times New Roman"/>
-          <w:sz w:val="28"/>
-          <w:szCs w:val="28"/>
-        </w:rPr>
-        <w:t>шунтовом</w:t>
-      </w:r>
-      <w:proofErr w:type="spellEnd"/>
-      <w:r>
-        <w:rPr>
-          <w:rFonts w:ascii="Times New Roman" w:hAnsi="Times New Roman" w:cs="Times New Roman"/>
-          <w:sz w:val="28"/>
-          <w:szCs w:val="28"/>
-        </w:rPr>
-        <w:t xml:space="preserve"> резисторе, таким образом измеряя ток в цепи двигателя (который, как известно, пропорционален моменту на нём), и отправляет его в МП в качестве обратной связи.</w:t>
+        <w:t xml:space="preserve"> соединен с усилителем мощности (УМ), который в свою очередь управляет системой, состоящей из двигателя, редуктора и зубчатого колеса, соединенного с рейкой. УМ управляется при помощи сигналов входящего напряжения на двигатель и сигнала выбора направления вращения, поэтому внутри МП должна быть реализована система преобразования знакового сигнала управления в тот, который понимает УМ. Также УМ снабжен специальным шунтовым резистором, включенным последовательно в цепь двигателя, сопротивление которого существенно меньше сопротивления обмоток двигателя и потому практически не влияет на механические характеристики последнего. УМ снимает падение напряжение на этом шунтовом резисторе, таким образом измеряя ток в цепи двигателя (который, как известно, пропорционален моменту на нём), и отправляет его в МП в качестве обратной связи.</w:t>
       </w:r>
     </w:p>
     <w:p>
@@ -2341,23 +2305,7 @@
           <w:rFonts w:cs="Times New Roman"/>
           <w:szCs w:val="28"/>
         </w:rPr>
-        <w:t xml:space="preserve">модель </w:t>
-      </w:r>
-      <w:proofErr w:type="spellStart"/>
-      <w:r>
-        <w:rPr>
-          <w:rFonts w:cs="Times New Roman"/>
-          <w:szCs w:val="28"/>
-        </w:rPr>
-        <w:t>шунтового</w:t>
-      </w:r>
-      <w:proofErr w:type="spellEnd"/>
-      <w:r>
-        <w:rPr>
-          <w:rFonts w:cs="Times New Roman"/>
-          <w:szCs w:val="28"/>
-        </w:rPr>
-        <w:t xml:space="preserve"> датчика тока;</w:t>
+        <w:t>модель шунтового датчика тока;</w:t>
       </w:r>
     </w:p>
     <w:p>
@@ -2618,7 +2566,6 @@
           <w:szCs w:val="28"/>
         </w:rPr>
       </w:pPr>
-      <w:proofErr w:type="spellStart"/>
       <w:r>
         <w:rPr>
           <w:rFonts w:cs="Times New Roman"/>
@@ -2627,7 +2574,6 @@
         </w:rPr>
         <w:t>HallSensor</w:t>
       </w:r>
-      <w:proofErr w:type="spellEnd"/>
       <w:r>
         <w:rPr>
           <w:rFonts w:cs="Times New Roman"/>
@@ -2963,25 +2909,7 @@
           <w:sz w:val="28"/>
           <w:szCs w:val="28"/>
         </w:rPr>
-        <w:t xml:space="preserve">которая будет моделировать усилитель мощности. Требования к интерфейсу </w:t>
-      </w:r>
-      <w:proofErr w:type="gramStart"/>
-      <w:r>
-        <w:rPr>
-          <w:rFonts w:ascii="Times New Roman" w:hAnsi="Times New Roman" w:cs="Times New Roman"/>
-          <w:sz w:val="28"/>
-          <w:szCs w:val="28"/>
-        </w:rPr>
-        <w:t>подсистемы</w:t>
-      </w:r>
-      <w:proofErr w:type="gramEnd"/>
-      <w:r>
-        <w:rPr>
-          <w:rFonts w:ascii="Times New Roman" w:hAnsi="Times New Roman" w:cs="Times New Roman"/>
-          <w:sz w:val="28"/>
-          <w:szCs w:val="28"/>
-        </w:rPr>
-        <w:t xml:space="preserve"> следующие:</w:t>
+        <w:t>которая будет моделировать усилитель мощности. Требования к интерфейсу подсистемы следующие:</w:t>
       </w:r>
     </w:p>
     <w:p>
@@ -3005,7 +2933,6 @@
         </w:rPr>
         <w:t xml:space="preserve">Вход </w:t>
       </w:r>
-      <w:proofErr w:type="spellStart"/>
       <w:r>
         <w:rPr>
           <w:rFonts w:cs="Times New Roman"/>
@@ -3014,7 +2941,6 @@
         </w:rPr>
         <w:t>ControlVoltage</w:t>
       </w:r>
-      <w:proofErr w:type="spellEnd"/>
       <w:r>
         <w:rPr>
           <w:rFonts w:cs="Times New Roman"/>
@@ -3051,7 +2977,6 @@
         </w:rPr>
         <w:t xml:space="preserve">Вход </w:t>
       </w:r>
-      <w:proofErr w:type="spellStart"/>
       <w:r>
         <w:rPr>
           <w:rFonts w:cs="Times New Roman"/>
@@ -3060,7 +2985,6 @@
         </w:rPr>
         <w:t>RotDirection</w:t>
       </w:r>
-      <w:proofErr w:type="spellEnd"/>
       <w:r>
         <w:rPr>
           <w:rFonts w:cs="Times New Roman"/>
@@ -3126,7 +3050,6 @@
         </w:rPr>
         <w:t xml:space="preserve">Выход </w:t>
       </w:r>
-      <w:proofErr w:type="spellStart"/>
       <w:r>
         <w:rPr>
           <w:rFonts w:cs="Times New Roman"/>
@@ -3135,7 +3058,6 @@
         </w:rPr>
         <w:t>PowerVoltage</w:t>
       </w:r>
-      <w:proofErr w:type="spellEnd"/>
       <w:r>
         <w:rPr>
           <w:rFonts w:cs="Times New Roman"/>
@@ -3353,7 +3275,6 @@
         </w:rPr>
         <w:t xml:space="preserve">Вход </w:t>
       </w:r>
-      <w:proofErr w:type="spellStart"/>
       <w:r>
         <w:rPr>
           <w:rFonts w:cs="Times New Roman"/>
@@ -3362,7 +3283,6 @@
         </w:rPr>
         <w:t>InVoltage</w:t>
       </w:r>
-      <w:proofErr w:type="spellEnd"/>
       <w:r>
         <w:rPr>
           <w:rFonts w:cs="Times New Roman"/>
@@ -3399,7 +3319,6 @@
         </w:rPr>
         <w:t xml:space="preserve">Вход </w:t>
       </w:r>
-      <w:proofErr w:type="spellStart"/>
       <w:r>
         <w:rPr>
           <w:rFonts w:cs="Times New Roman"/>
@@ -3408,7 +3327,6 @@
         </w:rPr>
         <w:t>FbVelocity</w:t>
       </w:r>
-      <w:proofErr w:type="spellEnd"/>
       <w:r>
         <w:rPr>
           <w:rFonts w:cs="Times New Roman"/>
@@ -3445,7 +3363,6 @@
         </w:rPr>
         <w:t xml:space="preserve">Вход </w:t>
       </w:r>
-      <w:proofErr w:type="spellStart"/>
       <w:r>
         <w:rPr>
           <w:rFonts w:cs="Times New Roman"/>
@@ -3454,7 +3371,6 @@
         </w:rPr>
         <w:t>FbAcceleration</w:t>
       </w:r>
-      <w:proofErr w:type="spellEnd"/>
       <w:r>
         <w:rPr>
           <w:rFonts w:cs="Times New Roman"/>
@@ -3498,7 +3414,6 @@
         </w:rPr>
         <w:t xml:space="preserve">Выход </w:t>
       </w:r>
-      <w:proofErr w:type="spellStart"/>
       <w:r>
         <w:rPr>
           <w:rFonts w:cs="Times New Roman"/>
@@ -3507,7 +3422,6 @@
         </w:rPr>
         <w:t>OutTorque</w:t>
       </w:r>
-      <w:proofErr w:type="spellEnd"/>
       <w:r>
         <w:rPr>
           <w:rFonts w:cs="Times New Roman"/>
@@ -3544,7 +3458,6 @@
         </w:rPr>
         <w:t xml:space="preserve">Выход </w:t>
       </w:r>
-      <w:proofErr w:type="spellStart"/>
       <w:r>
         <w:rPr>
           <w:rFonts w:cs="Times New Roman"/>
@@ -3553,7 +3466,6 @@
         </w:rPr>
         <w:t>OutVelocity</w:t>
       </w:r>
-      <w:proofErr w:type="spellEnd"/>
       <w:r>
         <w:rPr>
           <w:rFonts w:cs="Times New Roman"/>
@@ -3590,7 +3502,6 @@
         </w:rPr>
         <w:t xml:space="preserve">Выход </w:t>
       </w:r>
-      <w:proofErr w:type="spellStart"/>
       <w:r>
         <w:rPr>
           <w:rFonts w:cs="Times New Roman"/>
@@ -3599,7 +3510,6 @@
         </w:rPr>
         <w:t>OutAcceleration</w:t>
       </w:r>
-      <w:proofErr w:type="spellEnd"/>
       <w:r>
         <w:rPr>
           <w:rFonts w:cs="Times New Roman"/>
@@ -3636,7 +3546,6 @@
         </w:rPr>
         <w:t xml:space="preserve">Выход </w:t>
       </w:r>
-      <w:proofErr w:type="spellStart"/>
       <w:r>
         <w:rPr>
           <w:rFonts w:cs="Times New Roman"/>
@@ -3645,7 +3554,6 @@
         </w:rPr>
         <w:t>OutCurrent</w:t>
       </w:r>
-      <w:proofErr w:type="spellEnd"/>
       <w:r>
         <w:rPr>
           <w:rFonts w:cs="Times New Roman"/>
@@ -3692,23 +3600,13 @@
           <w:szCs w:val="28"/>
         </w:rPr>
       </w:pPr>
-      <w:proofErr w:type="gramStart"/>
-      <w:r>
-        <w:rPr>
-          <w:rFonts w:ascii="Times New Roman" w:hAnsi="Times New Roman" w:cs="Times New Roman"/>
-          <w:sz w:val="28"/>
-          <w:szCs w:val="28"/>
-        </w:rPr>
-        <w:t>Параметры двигателя</w:t>
-      </w:r>
-      <w:proofErr w:type="gramEnd"/>
-      <w:r>
-        <w:rPr>
-          <w:rFonts w:ascii="Times New Roman" w:hAnsi="Times New Roman" w:cs="Times New Roman"/>
-          <w:sz w:val="28"/>
-          <w:szCs w:val="28"/>
-        </w:rPr>
-        <w:t xml:space="preserve"> следующие</w:t>
+      <w:r>
+        <w:rPr>
+          <w:rFonts w:ascii="Times New Roman" w:hAnsi="Times New Roman" w:cs="Times New Roman"/>
+          <w:sz w:val="28"/>
+          <w:szCs w:val="28"/>
+        </w:rPr>
+        <w:t>Параметры двигателя следующие</w:t>
       </w:r>
       <w:r>
         <w:rPr>
@@ -4499,23 +4397,13 @@
                 <w:szCs w:val="28"/>
               </w:rPr>
             </w:pPr>
-            <w:proofErr w:type="gramStart"/>
             <w:r>
               <w:rPr>
                 <w:rFonts w:ascii="Times New Roman" w:hAnsi="Times New Roman" w:cs="Times New Roman"/>
                 <w:sz w:val="28"/>
                 <w:szCs w:val="28"/>
               </w:rPr>
-              <w:t>≈(</w:t>
-            </w:r>
-            <w:proofErr w:type="gramEnd"/>
-            <w:r>
-              <w:rPr>
-                <w:rFonts w:ascii="Times New Roman" w:hAnsi="Times New Roman" w:cs="Times New Roman"/>
-                <w:sz w:val="28"/>
-                <w:szCs w:val="28"/>
-              </w:rPr>
-              <w:t>1,05…1,4)*(</w:t>
+              <w:t>≈(1,05…1,4)*(</w:t>
             </w:r>
             <w:r>
               <w:rPr>
@@ -4578,23 +4466,13 @@
                 <w:szCs w:val="28"/>
               </w:rPr>
             </w:pPr>
-            <w:proofErr w:type="gramStart"/>
             <w:r>
               <w:rPr>
                 <w:rFonts w:ascii="Times New Roman" w:hAnsi="Times New Roman" w:cs="Times New Roman"/>
                 <w:sz w:val="28"/>
                 <w:szCs w:val="28"/>
               </w:rPr>
-              <w:t>≈(</w:t>
-            </w:r>
-            <w:proofErr w:type="gramEnd"/>
-            <w:r>
-              <w:rPr>
-                <w:rFonts w:ascii="Times New Roman" w:hAnsi="Times New Roman" w:cs="Times New Roman"/>
-                <w:sz w:val="28"/>
-                <w:szCs w:val="28"/>
-              </w:rPr>
-              <w:t>0,2…0,4) при 0 об/мин;</w:t>
+              <w:t>≈(0,2…0,4) при 0 об/мин;</w:t>
             </w:r>
           </w:p>
           <w:p>
@@ -4605,23 +4483,13 @@
                 <w:szCs w:val="28"/>
               </w:rPr>
             </w:pPr>
-            <w:proofErr w:type="gramStart"/>
             <w:r>
               <w:rPr>
                 <w:rFonts w:ascii="Times New Roman" w:hAnsi="Times New Roman" w:cs="Times New Roman"/>
                 <w:sz w:val="28"/>
                 <w:szCs w:val="28"/>
               </w:rPr>
-              <w:t>≈(</w:t>
-            </w:r>
-            <w:proofErr w:type="gramEnd"/>
-            <w:r>
-              <w:rPr>
-                <w:rFonts w:ascii="Times New Roman" w:hAnsi="Times New Roman" w:cs="Times New Roman"/>
-                <w:sz w:val="28"/>
-                <w:szCs w:val="28"/>
-              </w:rPr>
-              <w:t>0,9…1,2) при 6000 об/мин</w:t>
+              <w:t>≈(0,9…1,2) при 6000 об/мин</w:t>
             </w:r>
           </w:p>
         </w:tc>
@@ -4654,7 +4522,6 @@
               </w:rPr>
               <w:t xml:space="preserve">Скоростной коэффициент </w:t>
             </w:r>
-            <w:proofErr w:type="spellStart"/>
             <w:r>
               <w:rPr>
                 <w:rFonts w:ascii="Times New Roman" w:hAnsi="Times New Roman" w:cs="Times New Roman"/>
@@ -4664,7 +4531,6 @@
               </w:rPr>
               <w:t>Kn</w:t>
             </w:r>
-            <w:proofErr w:type="spellEnd"/>
             <w:r>
               <w:rPr>
                 <w:rFonts w:ascii="Times New Roman" w:hAnsi="Times New Roman" w:cs="Times New Roman"/>
@@ -5059,18 +4925,8 @@
                 <w:sz w:val="28"/>
                 <w:szCs w:val="28"/>
               </w:rPr>
-              <w:t xml:space="preserve">Индуктивность якоря, </w:t>
+              <w:t>Индуктивность якоря, мкГн</w:t>
             </w:r>
-            <w:proofErr w:type="spellStart"/>
-            <w:r>
-              <w:rPr>
-                <w:rFonts w:ascii="Times New Roman" w:hAnsi="Times New Roman" w:cs="Times New Roman"/>
-                <w:sz w:val="28"/>
-                <w:szCs w:val="28"/>
-              </w:rPr>
-              <w:t>мкГн</w:t>
-            </w:r>
-            <w:proofErr w:type="spellEnd"/>
           </w:p>
         </w:tc>
         <w:tc>
@@ -5187,18 +5043,8 @@
                 <w:sz w:val="28"/>
                 <w:szCs w:val="28"/>
               </w:rPr>
-              <w:t xml:space="preserve">Электромеханическая постоянная времени, </w:t>
+              <w:t>Электромеханическая постоянная времени, мс</w:t>
             </w:r>
-            <w:proofErr w:type="spellStart"/>
-            <w:r>
-              <w:rPr>
-                <w:rFonts w:ascii="Times New Roman" w:hAnsi="Times New Roman" w:cs="Times New Roman"/>
-                <w:sz w:val="28"/>
-                <w:szCs w:val="28"/>
-              </w:rPr>
-              <w:t>мс</w:t>
-            </w:r>
-            <w:proofErr w:type="spellEnd"/>
           </w:p>
         </w:tc>
         <w:tc>
@@ -5822,7 +5668,6 @@
         </w:rPr>
         <w:t xml:space="preserve">Вход </w:t>
       </w:r>
-      <w:proofErr w:type="spellStart"/>
       <w:r>
         <w:rPr>
           <w:rFonts w:cs="Times New Roman"/>
@@ -5831,7 +5676,6 @@
         </w:rPr>
         <w:t>InTorque</w:t>
       </w:r>
-      <w:proofErr w:type="spellEnd"/>
       <w:r>
         <w:rPr>
           <w:rFonts w:cs="Times New Roman"/>
@@ -5868,7 +5712,6 @@
         </w:rPr>
         <w:t xml:space="preserve">Вход </w:t>
       </w:r>
-      <w:proofErr w:type="spellStart"/>
       <w:r>
         <w:rPr>
           <w:rFonts w:cs="Times New Roman"/>
@@ -5877,7 +5720,6 @@
         </w:rPr>
         <w:t>InVelocity</w:t>
       </w:r>
-      <w:proofErr w:type="spellEnd"/>
       <w:r>
         <w:rPr>
           <w:rFonts w:cs="Times New Roman"/>
@@ -5914,7 +5756,6 @@
         </w:rPr>
         <w:t xml:space="preserve">Вход </w:t>
       </w:r>
-      <w:proofErr w:type="spellStart"/>
       <w:r>
         <w:rPr>
           <w:rFonts w:cs="Times New Roman"/>
@@ -5923,7 +5764,6 @@
         </w:rPr>
         <w:t>InAcceleration</w:t>
       </w:r>
-      <w:proofErr w:type="spellEnd"/>
       <w:r>
         <w:rPr>
           <w:rFonts w:cs="Times New Roman"/>
@@ -5975,7 +5815,6 @@
         <w:lastRenderedPageBreak/>
         <w:t xml:space="preserve">Выход </w:t>
       </w:r>
-      <w:proofErr w:type="spellStart"/>
       <w:r>
         <w:rPr>
           <w:rFonts w:cs="Times New Roman"/>
@@ -5984,7 +5823,6 @@
         </w:rPr>
         <w:t>OutTorque</w:t>
       </w:r>
-      <w:proofErr w:type="spellEnd"/>
       <w:r>
         <w:rPr>
           <w:rFonts w:cs="Times New Roman"/>
@@ -6021,7 +5859,6 @@
         </w:rPr>
         <w:t xml:space="preserve">Выход </w:t>
       </w:r>
-      <w:proofErr w:type="spellStart"/>
       <w:r>
         <w:rPr>
           <w:rFonts w:cs="Times New Roman"/>
@@ -6030,7 +5867,6 @@
         </w:rPr>
         <w:t>OutVelocity</w:t>
       </w:r>
-      <w:proofErr w:type="spellEnd"/>
       <w:r>
         <w:rPr>
           <w:rFonts w:cs="Times New Roman"/>
@@ -6067,7 +5903,6 @@
         </w:rPr>
         <w:t xml:space="preserve">Выход </w:t>
       </w:r>
-      <w:proofErr w:type="spellStart"/>
       <w:r>
         <w:rPr>
           <w:rFonts w:cs="Times New Roman"/>
@@ -6076,7 +5911,6 @@
         </w:rPr>
         <w:t>OutAcceleration</w:t>
       </w:r>
-      <w:proofErr w:type="spellEnd"/>
       <w:r>
         <w:rPr>
           <w:rFonts w:cs="Times New Roman"/>
@@ -6217,7 +6051,6 @@
         </w:rPr>
         <w:t xml:space="preserve">Данная задача подразумевает создание подсистемы </w:t>
       </w:r>
-      <w:proofErr w:type="spellStart"/>
       <w:r>
         <w:rPr>
           <w:rFonts w:ascii="Times New Roman" w:hAnsi="Times New Roman" w:cs="Times New Roman"/>
@@ -6227,7 +6060,6 @@
         </w:rPr>
         <w:t>RackAndPinion</w:t>
       </w:r>
-      <w:proofErr w:type="spellEnd"/>
       <w:r>
         <w:rPr>
           <w:rFonts w:ascii="Times New Roman" w:hAnsi="Times New Roman" w:cs="Times New Roman"/>
@@ -6266,7 +6098,6 @@
         </w:rPr>
         <w:t xml:space="preserve">Вход </w:t>
       </w:r>
-      <w:proofErr w:type="spellStart"/>
       <w:r>
         <w:rPr>
           <w:rFonts w:cs="Times New Roman"/>
@@ -6275,7 +6106,6 @@
         </w:rPr>
         <w:t>InTorque</w:t>
       </w:r>
-      <w:proofErr w:type="spellEnd"/>
       <w:r>
         <w:rPr>
           <w:rFonts w:cs="Times New Roman"/>
@@ -6312,7 +6142,6 @@
         </w:rPr>
         <w:t xml:space="preserve">Вход </w:t>
       </w:r>
-      <w:proofErr w:type="spellStart"/>
       <w:r>
         <w:rPr>
           <w:rFonts w:cs="Times New Roman"/>
@@ -6321,7 +6150,6 @@
         </w:rPr>
         <w:t>InVelocity</w:t>
       </w:r>
-      <w:proofErr w:type="spellEnd"/>
       <w:r>
         <w:rPr>
           <w:rFonts w:cs="Times New Roman"/>
@@ -6358,7 +6186,6 @@
         </w:rPr>
         <w:t xml:space="preserve">Вход </w:t>
       </w:r>
-      <w:proofErr w:type="spellStart"/>
       <w:r>
         <w:rPr>
           <w:rFonts w:cs="Times New Roman"/>
@@ -6367,7 +6194,6 @@
         </w:rPr>
         <w:t>InAcceleration</w:t>
       </w:r>
-      <w:proofErr w:type="spellEnd"/>
       <w:r>
         <w:rPr>
           <w:rFonts w:cs="Times New Roman"/>
@@ -6404,7 +6230,6 @@
         </w:rPr>
         <w:t xml:space="preserve">Выход </w:t>
       </w:r>
-      <w:proofErr w:type="spellStart"/>
       <w:r>
         <w:rPr>
           <w:rFonts w:cs="Times New Roman"/>
@@ -6413,7 +6238,6 @@
         </w:rPr>
         <w:t>OutForce</w:t>
       </w:r>
-      <w:proofErr w:type="spellEnd"/>
       <w:r>
         <w:rPr>
           <w:rFonts w:cs="Times New Roman"/>
@@ -6450,7 +6274,6 @@
         </w:rPr>
         <w:t xml:space="preserve">Выход </w:t>
       </w:r>
-      <w:proofErr w:type="spellStart"/>
       <w:r>
         <w:rPr>
           <w:rFonts w:cs="Times New Roman"/>
@@ -6459,7 +6282,6 @@
         </w:rPr>
         <w:t>OutSpeed</w:t>
       </w:r>
-      <w:proofErr w:type="spellEnd"/>
       <w:r>
         <w:rPr>
           <w:rFonts w:cs="Times New Roman"/>
@@ -6496,7 +6318,6 @@
         </w:rPr>
         <w:t xml:space="preserve">Выход </w:t>
       </w:r>
-      <w:proofErr w:type="spellStart"/>
       <w:r>
         <w:rPr>
           <w:rFonts w:cs="Times New Roman"/>
@@ -6505,7 +6326,6 @@
         </w:rPr>
         <w:t>OutAcceleration</w:t>
       </w:r>
-      <w:proofErr w:type="spellEnd"/>
       <w:r>
         <w:rPr>
           <w:rFonts w:cs="Times New Roman"/>
@@ -6560,7 +6380,28 @@
           <w:rFonts w:cs="Times New Roman"/>
           <w:szCs w:val="28"/>
         </w:rPr>
-        <w:t>Передаточное отношение передачи 20 мм на оборот;</w:t>
+        <w:t>Передаточное отношение передачи 20</w:t>
+      </w:r>
+      <w:r>
+        <w:rPr>
+          <w:rFonts w:cs="Times New Roman"/>
+          <w:szCs w:val="28"/>
+        </w:rPr>
+        <w:t xml:space="preserve"> </w:t>
+      </w:r>
+      <w:r>
+        <w:rPr>
+          <w:rFonts w:cs="Times New Roman"/>
+          <w:szCs w:val="28"/>
+        </w:rPr>
+        <w:t>рад/мм</w:t>
+      </w:r>
+      <w:r>
+        <w:rPr>
+          <w:rFonts w:cs="Times New Roman"/>
+          <w:szCs w:val="28"/>
+        </w:rPr>
+        <w:t>;</w:t>
       </w:r>
     </w:p>
     <w:p>
@@ -6611,43 +6452,7 @@
           <w:rFonts w:cs="Times New Roman"/>
           <w:szCs w:val="28"/>
         </w:rPr>
-        <w:t>;</w:t>
-      </w:r>
-    </w:p>
-    <w:p>
-      <w:pPr>
-        <w:pStyle w:val="a3"/>
-        <w:numPr>
-          <w:ilvl w:val="0"/>
-          <w:numId w:val="14"/>
-        </w:numPr>
-        <w:spacing w:line="360" w:lineRule="auto"/>
-        <w:jc w:val="both"/>
-        <w:rPr>
-          <w:rFonts w:cs="Times New Roman"/>
-          <w:szCs w:val="28"/>
-        </w:rPr>
-      </w:pPr>
-      <w:r>
-        <w:rPr>
-          <w:rFonts w:cs="Times New Roman"/>
-          <w:szCs w:val="28"/>
-        </w:rPr>
-        <w:t xml:space="preserve">Масса </w:t>
-      </w:r>
-      <w:r>
-        <w:rPr>
-          <w:rFonts w:cs="Times New Roman"/>
-          <w:szCs w:val="28"/>
-        </w:rPr>
-        <w:t>обратного маятника 3</w:t>
-      </w:r>
-      <w:r>
-        <w:rPr>
-          <w:rFonts w:cs="Times New Roman"/>
-          <w:szCs w:val="28"/>
-        </w:rPr>
-        <w:t>00 г.</w:t>
+        <w:t>.</w:t>
       </w:r>
     </w:p>
     <w:p>
@@ -6738,7 +6543,6 @@
         </w:rPr>
         <w:t xml:space="preserve">В данной задаче необходимо создать подсистему </w:t>
       </w:r>
-      <w:proofErr w:type="spellStart"/>
       <w:r>
         <w:rPr>
           <w:rFonts w:ascii="Times New Roman" w:hAnsi="Times New Roman" w:cs="Times New Roman"/>
@@ -6748,7 +6552,6 @@
         </w:rPr>
         <w:t>CurrentSensor</w:t>
       </w:r>
-      <w:proofErr w:type="spellEnd"/>
       <w:r>
         <w:rPr>
           <w:rFonts w:ascii="Times New Roman" w:hAnsi="Times New Roman" w:cs="Times New Roman"/>
@@ -6763,25 +6566,7 @@
           <w:sz w:val="28"/>
           <w:szCs w:val="28"/>
         </w:rPr>
-        <w:t xml:space="preserve">моделирующей датчик тока. Требования </w:t>
-      </w:r>
-      <w:proofErr w:type="gramStart"/>
-      <w:r>
-        <w:rPr>
-          <w:rFonts w:ascii="Times New Roman" w:hAnsi="Times New Roman" w:cs="Times New Roman"/>
-          <w:sz w:val="28"/>
-          <w:szCs w:val="28"/>
-        </w:rPr>
-        <w:t>к интерфейсу</w:t>
-      </w:r>
-      <w:proofErr w:type="gramEnd"/>
-      <w:r>
-        <w:rPr>
-          <w:rFonts w:ascii="Times New Roman" w:hAnsi="Times New Roman" w:cs="Times New Roman"/>
-          <w:sz w:val="28"/>
-          <w:szCs w:val="28"/>
-        </w:rPr>
-        <w:t xml:space="preserve"> следующие:</w:t>
+        <w:t>моделирующей датчик тока. Требования к интерфейсу следующие:</w:t>
       </w:r>
     </w:p>
     <w:p>
@@ -6805,7 +6590,6 @@
         </w:rPr>
         <w:t xml:space="preserve">Вход </w:t>
       </w:r>
-      <w:proofErr w:type="spellStart"/>
       <w:r>
         <w:rPr>
           <w:rFonts w:cs="Times New Roman"/>
@@ -6814,7 +6598,6 @@
         </w:rPr>
         <w:t>RealCurrent</w:t>
       </w:r>
-      <w:proofErr w:type="spellEnd"/>
       <w:r>
         <w:rPr>
           <w:rFonts w:cs="Times New Roman"/>
@@ -6849,51 +6632,49 @@
           <w:rFonts w:cs="Times New Roman"/>
           <w:szCs w:val="28"/>
         </w:rPr>
+        <w:t xml:space="preserve">Выход </w:t>
+      </w:r>
+      <w:r>
+        <w:rPr>
+          <w:rFonts w:cs="Times New Roman"/>
+          <w:szCs w:val="28"/>
+          <w:lang w:val="en-US"/>
+        </w:rPr>
+        <w:t>MeasuredCurrent</w:t>
+      </w:r>
+      <w:r>
+        <w:rPr>
+          <w:rFonts w:cs="Times New Roman"/>
+          <w:szCs w:val="28"/>
+        </w:rPr>
+        <w:t xml:space="preserve"> – </w:t>
+      </w:r>
+      <w:r>
+        <w:rPr>
+          <w:rFonts w:cs="Times New Roman"/>
+          <w:szCs w:val="28"/>
+        </w:rPr>
+        <w:t>измеренный ток на двигателе.</w:t>
+      </w:r>
+    </w:p>
+    <w:p>
+      <w:pPr>
+        <w:spacing w:line="360" w:lineRule="auto"/>
+        <w:ind w:firstLine="709"/>
+        <w:jc w:val="both"/>
+        <w:rPr>
+          <w:rFonts w:ascii="Times New Roman" w:hAnsi="Times New Roman" w:cs="Times New Roman"/>
+          <w:sz w:val="28"/>
+          <w:szCs w:val="28"/>
+        </w:rPr>
+      </w:pPr>
+      <w:r>
+        <w:rPr>
+          <w:rFonts w:ascii="Times New Roman" w:hAnsi="Times New Roman" w:cs="Times New Roman"/>
+          <w:sz w:val="28"/>
+          <w:szCs w:val="28"/>
+        </w:rPr>
         <w:lastRenderedPageBreak/>
-        <w:t xml:space="preserve">Выход </w:t>
-      </w:r>
-      <w:proofErr w:type="spellStart"/>
-      <w:r>
-        <w:rPr>
-          <w:rFonts w:cs="Times New Roman"/>
-          <w:szCs w:val="28"/>
-          <w:lang w:val="en-US"/>
-        </w:rPr>
-        <w:t>MeasuredCurrent</w:t>
-      </w:r>
-      <w:proofErr w:type="spellEnd"/>
-      <w:r>
-        <w:rPr>
-          <w:rFonts w:cs="Times New Roman"/>
-          <w:szCs w:val="28"/>
-        </w:rPr>
-        <w:t xml:space="preserve"> – </w:t>
-      </w:r>
-      <w:r>
-        <w:rPr>
-          <w:rFonts w:cs="Times New Roman"/>
-          <w:szCs w:val="28"/>
-        </w:rPr>
-        <w:t>измеренный ток на двигателе.</w:t>
-      </w:r>
-    </w:p>
-    <w:p>
-      <w:pPr>
-        <w:spacing w:line="360" w:lineRule="auto"/>
-        <w:ind w:firstLine="709"/>
-        <w:jc w:val="both"/>
-        <w:rPr>
-          <w:rFonts w:ascii="Times New Roman" w:hAnsi="Times New Roman" w:cs="Times New Roman"/>
-          <w:sz w:val="28"/>
-          <w:szCs w:val="28"/>
-        </w:rPr>
-      </w:pPr>
-      <w:r>
-        <w:rPr>
-          <w:rFonts w:ascii="Times New Roman" w:hAnsi="Times New Roman" w:cs="Times New Roman"/>
-          <w:sz w:val="28"/>
-          <w:szCs w:val="28"/>
-        </w:rPr>
         <w:t xml:space="preserve">Как было указано раньше, датчик тока в этой системе является резистором, последовательно соединенным с обмотками двигателя. Измеренное этим датчиком значение тока есть падение напряжения на </w:t>
       </w:r>
       <w:r>
@@ -6993,7 +6774,6 @@
         </w:rPr>
         <w:t xml:space="preserve"> </w:t>
       </w:r>
-      <w:proofErr w:type="spellStart"/>
       <w:r>
         <w:rPr>
           <w:rFonts w:ascii="Times New Roman" w:hAnsi="Times New Roman" w:cs="Times New Roman"/>
@@ -7003,7 +6783,6 @@
         </w:rPr>
         <w:t>BackwardAccConverter</w:t>
       </w:r>
-      <w:proofErr w:type="spellEnd"/>
       <w:r>
         <w:rPr>
           <w:rFonts w:ascii="Times New Roman" w:hAnsi="Times New Roman" w:cs="Times New Roman"/>
@@ -7062,7 +6841,6 @@
         </w:rPr>
         <w:t xml:space="preserve">Вход </w:t>
       </w:r>
-      <w:proofErr w:type="spellStart"/>
       <w:r>
         <w:rPr>
           <w:rFonts w:cs="Times New Roman"/>
@@ -7071,7 +6849,6 @@
         </w:rPr>
         <w:t>InMotion</w:t>
       </w:r>
-      <w:proofErr w:type="spellEnd"/>
       <w:r>
         <w:rPr>
           <w:rFonts w:cs="Times New Roman"/>
@@ -7108,7 +6885,6 @@
         </w:rPr>
         <w:t xml:space="preserve">Выход </w:t>
       </w:r>
-      <w:proofErr w:type="spellStart"/>
       <w:r>
         <w:rPr>
           <w:rFonts w:cs="Times New Roman"/>
@@ -7117,7 +6893,6 @@
         </w:rPr>
         <w:t>OutMotion</w:t>
       </w:r>
-      <w:proofErr w:type="spellEnd"/>
       <w:r>
         <w:rPr>
           <w:rFonts w:cs="Times New Roman"/>
@@ -7234,7 +7009,6 @@
         </w:rPr>
         <w:t xml:space="preserve">В данной задаче требуется создать подсистему </w:t>
       </w:r>
-      <w:proofErr w:type="spellStart"/>
       <w:r>
         <w:rPr>
           <w:rFonts w:ascii="Times New Roman" w:hAnsi="Times New Roman" w:cs="Times New Roman"/>
@@ -7244,7 +7018,6 @@
         </w:rPr>
         <w:t>HallSensor</w:t>
       </w:r>
-      <w:proofErr w:type="spellEnd"/>
       <w:r>
         <w:rPr>
           <w:rFonts w:ascii="Times New Roman" w:hAnsi="Times New Roman" w:cs="Times New Roman"/>
@@ -7261,7 +7034,6 @@
         </w:rPr>
         <w:t xml:space="preserve">состоящую из двух подсистем меньшего размера – </w:t>
       </w:r>
-      <w:proofErr w:type="spellStart"/>
       <w:r>
         <w:rPr>
           <w:rFonts w:ascii="Times New Roman" w:hAnsi="Times New Roman" w:cs="Times New Roman"/>
@@ -7271,7 +7043,6 @@
         </w:rPr>
         <w:t>RotSpeedSensor</w:t>
       </w:r>
-      <w:proofErr w:type="spellEnd"/>
       <w:r>
         <w:rPr>
           <w:rFonts w:ascii="Times New Roman" w:hAnsi="Times New Roman" w:cs="Times New Roman"/>
@@ -7288,7 +7059,6 @@
         </w:rPr>
         <w:t xml:space="preserve">и </w:t>
       </w:r>
-      <w:proofErr w:type="spellStart"/>
       <w:r>
         <w:rPr>
           <w:rFonts w:ascii="Times New Roman" w:hAnsi="Times New Roman" w:cs="Times New Roman"/>
@@ -7298,7 +7068,6 @@
         </w:rPr>
         <w:t>RotAngleSensor</w:t>
       </w:r>
-      <w:proofErr w:type="spellEnd"/>
       <w:r>
         <w:rPr>
           <w:rFonts w:ascii="Times New Roman" w:hAnsi="Times New Roman" w:cs="Times New Roman"/>
@@ -7323,7 +7092,6 @@
         </w:rPr>
         <w:t xml:space="preserve">обратного маятника соответственно. Требования к интерфейсу </w:t>
       </w:r>
-      <w:proofErr w:type="spellStart"/>
       <w:r>
         <w:rPr>
           <w:rFonts w:ascii="Times New Roman" w:hAnsi="Times New Roman" w:cs="Times New Roman"/>
@@ -7331,17 +7099,7 @@
           <w:szCs w:val="28"/>
           <w:lang w:val="en-US"/>
         </w:rPr>
-        <w:t>HallSensor</w:t>
-      </w:r>
-      <w:proofErr w:type="spellEnd"/>
-      <w:r>
-        <w:rPr>
-          <w:rFonts w:ascii="Times New Roman" w:hAnsi="Times New Roman" w:cs="Times New Roman"/>
-          <w:sz w:val="28"/>
-          <w:szCs w:val="28"/>
-          <w:lang w:val="en-US"/>
-        </w:rPr>
-        <w:t>:</w:t>
+        <w:t>HallSensor:</w:t>
       </w:r>
     </w:p>
     <w:p>
@@ -7363,10 +7121,8 @@
           <w:rFonts w:cs="Times New Roman"/>
           <w:szCs w:val="28"/>
         </w:rPr>
-        <w:lastRenderedPageBreak/>
         <w:t xml:space="preserve">Вход </w:t>
       </w:r>
-      <w:proofErr w:type="spellStart"/>
       <w:r>
         <w:rPr>
           <w:rFonts w:cs="Times New Roman"/>
@@ -7375,7 +7131,6 @@
         </w:rPr>
         <w:t>RealSpeed</w:t>
       </w:r>
-      <w:proofErr w:type="spellEnd"/>
       <w:r>
         <w:rPr>
           <w:rFonts w:cs="Times New Roman"/>
@@ -7410,9 +7165,9 @@
           <w:rFonts w:cs="Times New Roman"/>
           <w:szCs w:val="28"/>
         </w:rPr>
+        <w:lastRenderedPageBreak/>
         <w:t xml:space="preserve">Вход </w:t>
       </w:r>
-      <w:proofErr w:type="spellStart"/>
       <w:r>
         <w:rPr>
           <w:rFonts w:cs="Times New Roman"/>
@@ -7421,7 +7176,6 @@
         </w:rPr>
         <w:t>RealAngle</w:t>
       </w:r>
-      <w:proofErr w:type="spellEnd"/>
       <w:r>
         <w:rPr>
           <w:rFonts w:cs="Times New Roman"/>
@@ -7458,7 +7212,6 @@
         </w:rPr>
         <w:t xml:space="preserve">Выход </w:t>
       </w:r>
-      <w:proofErr w:type="spellStart"/>
       <w:r>
         <w:rPr>
           <w:rFonts w:cs="Times New Roman"/>
@@ -7467,7 +7220,6 @@
         </w:rPr>
         <w:t>MeasuredSpeed</w:t>
       </w:r>
-      <w:proofErr w:type="spellEnd"/>
       <w:r>
         <w:rPr>
           <w:rFonts w:cs="Times New Roman"/>
@@ -7504,7 +7256,6 @@
         </w:rPr>
         <w:t xml:space="preserve">Выход </w:t>
       </w:r>
-      <w:proofErr w:type="spellStart"/>
       <w:r>
         <w:rPr>
           <w:rFonts w:cs="Times New Roman"/>
@@ -7513,7 +7264,6 @@
         </w:rPr>
         <w:t>MeasuredAngle</w:t>
       </w:r>
-      <w:proofErr w:type="spellEnd"/>
       <w:r>
         <w:rPr>
           <w:rFonts w:cs="Times New Roman"/>
@@ -7568,7 +7318,6 @@
         </w:rPr>
         <w:t xml:space="preserve">В отчете представить модель главной подсистемы </w:t>
       </w:r>
-      <w:proofErr w:type="spellStart"/>
       <w:r>
         <w:rPr>
           <w:rFonts w:ascii="Times New Roman" w:hAnsi="Times New Roman" w:cs="Times New Roman"/>
@@ -7578,7 +7327,6 @@
         </w:rPr>
         <w:t>HallSensor</w:t>
       </w:r>
-      <w:proofErr w:type="spellEnd"/>
       <w:r>
         <w:rPr>
           <w:rFonts w:ascii="Times New Roman" w:hAnsi="Times New Roman" w:cs="Times New Roman"/>
@@ -7718,7 +7466,6 @@
         </w:rPr>
         <w:t xml:space="preserve">Создании подсистемы </w:t>
       </w:r>
-      <w:proofErr w:type="spellStart"/>
       <w:r>
         <w:rPr>
           <w:rFonts w:cs="Times New Roman"/>
@@ -7727,7 +7474,6 @@
         </w:rPr>
         <w:t>InversePendulum</w:t>
       </w:r>
-      <w:proofErr w:type="spellEnd"/>
       <w:r>
         <w:rPr>
           <w:rFonts w:cs="Times New Roman"/>
@@ -7760,7 +7506,7 @@
           <w:sz w:val="28"/>
           <w:szCs w:val="28"/>
         </w:rPr>
-        <w:t xml:space="preserve">В получении уравнений динамики Вам поможет знание аналитической механики и, в частности, уравнений Лагранжа второго рода. В процессе записей уравнений не учитывайте трение. Для линеаризации необходимо будет </w:t>
+        <w:t xml:space="preserve">В получении уравнений динамики Вам поможет знание аналитической механики и, в частности, уравнений Лагранжа второго рода. В процессе записей уравнений не учитывайте трение. Для линеаризации необходимо будет вспомнить о том, как связаны тригонометрические функции со своими аргументами при условии малости последних. Для создания модели Вам, </w:t>
       </w:r>
       <w:r>
         <w:rPr>
@@ -7769,7 +7515,7 @@
           <w:szCs w:val="28"/>
         </w:rPr>
         <w:lastRenderedPageBreak/>
-        <w:t>вспомнить о том, как связаны тригонометрические функции со своими аргументами при условии малости последних. Для создания модели Вам, возможно, будет удобно представить линеаризованные уравнения в модели переменных состояния. Приведем интерфейс блока:</w:t>
+        <w:t>возможно, будет удобно представить линеаризованные уравнения в модели переменных состояния. Приведем интерфейс блока:</w:t>
       </w:r>
     </w:p>
     <w:p>
@@ -7793,7 +7539,6 @@
         </w:rPr>
         <w:t xml:space="preserve">Вход </w:t>
       </w:r>
-      <w:proofErr w:type="spellStart"/>
       <w:r>
         <w:rPr>
           <w:rFonts w:cs="Times New Roman"/>
@@ -7802,7 +7547,6 @@
         </w:rPr>
         <w:t>HorForce</w:t>
       </w:r>
-      <w:proofErr w:type="spellEnd"/>
       <w:r>
         <w:rPr>
           <w:rFonts w:cs="Times New Roman"/>
@@ -8246,7 +7990,6 @@
         </w:rPr>
         <w:t xml:space="preserve">По результатам предыдущей задачи были собраны все модели нижней иерархии системы </w:t>
       </w:r>
-      <w:proofErr w:type="spellStart"/>
       <w:r>
         <w:rPr>
           <w:rFonts w:ascii="Times New Roman" w:hAnsi="Times New Roman" w:cs="Times New Roman"/>
@@ -8256,7 +7999,6 @@
         </w:rPr>
         <w:t>ControlObject</w:t>
       </w:r>
-      <w:proofErr w:type="spellEnd"/>
       <w:r>
         <w:rPr>
           <w:rFonts w:ascii="Times New Roman" w:hAnsi="Times New Roman" w:cs="Times New Roman"/>
@@ -8273,7 +8015,6 @@
         </w:rPr>
         <w:t xml:space="preserve">Поэтому в данной задаче их необходимо правильно соединить, создав подсистему (или подмодель) </w:t>
       </w:r>
-      <w:proofErr w:type="spellStart"/>
       <w:r>
         <w:rPr>
           <w:rFonts w:ascii="Times New Roman" w:hAnsi="Times New Roman" w:cs="Times New Roman"/>
@@ -8283,7 +8024,6 @@
         </w:rPr>
         <w:t>ControlObject</w:t>
       </w:r>
-      <w:proofErr w:type="spellEnd"/>
       <w:r>
         <w:rPr>
           <w:rFonts w:ascii="Times New Roman" w:hAnsi="Times New Roman" w:cs="Times New Roman"/>
@@ -8342,7 +8082,6 @@
         </w:rPr>
         <w:t xml:space="preserve">Вход </w:t>
       </w:r>
-      <w:proofErr w:type="spellStart"/>
       <w:r>
         <w:rPr>
           <w:rFonts w:cs="Times New Roman"/>
@@ -8351,7 +8090,6 @@
         </w:rPr>
         <w:t>InCtrlVoltage</w:t>
       </w:r>
-      <w:proofErr w:type="spellEnd"/>
       <w:r>
         <w:rPr>
           <w:rFonts w:cs="Times New Roman"/>
@@ -8386,10 +8124,8 @@
           <w:rFonts w:cs="Times New Roman"/>
           <w:szCs w:val="28"/>
         </w:rPr>
-        <w:lastRenderedPageBreak/>
         <w:t xml:space="preserve">Вход </w:t>
       </w:r>
-      <w:proofErr w:type="spellStart"/>
       <w:r>
         <w:rPr>
           <w:rFonts w:cs="Times New Roman"/>
@@ -8398,7 +8134,6 @@
         </w:rPr>
         <w:t>InRotDirection</w:t>
       </w:r>
-      <w:proofErr w:type="spellEnd"/>
       <w:r>
         <w:rPr>
           <w:rFonts w:cs="Times New Roman"/>
@@ -8457,7 +8192,6 @@
         </w:rPr>
         <w:t xml:space="preserve">Выход </w:t>
       </w:r>
-      <w:proofErr w:type="spellStart"/>
       <w:r>
         <w:rPr>
           <w:rFonts w:cs="Times New Roman"/>
@@ -8466,7 +8200,6 @@
         </w:rPr>
         <w:t>MeasAngle</w:t>
       </w:r>
-      <w:proofErr w:type="spellEnd"/>
       <w:r>
         <w:rPr>
           <w:rFonts w:cs="Times New Roman"/>
@@ -8501,9 +8234,9 @@
           <w:rFonts w:cs="Times New Roman"/>
           <w:szCs w:val="28"/>
         </w:rPr>
+        <w:lastRenderedPageBreak/>
         <w:t xml:space="preserve">Выход </w:t>
       </w:r>
-      <w:proofErr w:type="spellStart"/>
       <w:r>
         <w:rPr>
           <w:rFonts w:cs="Times New Roman"/>
@@ -8512,7 +8245,6 @@
         </w:rPr>
         <w:t>MeasVelocity</w:t>
       </w:r>
-      <w:proofErr w:type="spellEnd"/>
       <w:r>
         <w:rPr>
           <w:rFonts w:cs="Times New Roman"/>
@@ -8549,7 +8281,6 @@
         </w:rPr>
         <w:t xml:space="preserve">Выход </w:t>
       </w:r>
-      <w:proofErr w:type="spellStart"/>
       <w:r>
         <w:rPr>
           <w:rFonts w:cs="Times New Roman"/>
@@ -8558,7 +8289,6 @@
         </w:rPr>
         <w:t>MeasCurrent</w:t>
       </w:r>
-      <w:proofErr w:type="spellEnd"/>
       <w:r>
         <w:rPr>
           <w:rFonts w:cs="Times New Roman"/>
@@ -8676,7 +8406,6 @@
         </w:rPr>
         <w:t xml:space="preserve">Вход </w:t>
       </w:r>
-      <w:proofErr w:type="spellStart"/>
       <w:r>
         <w:rPr>
           <w:rFonts w:cs="Times New Roman"/>
@@ -8685,7 +8414,6 @@
         </w:rPr>
         <w:t>SignedVolControl</w:t>
       </w:r>
-      <w:proofErr w:type="spellEnd"/>
       <w:r>
         <w:rPr>
           <w:rFonts w:cs="Times New Roman"/>
@@ -8722,7 +8450,6 @@
         </w:rPr>
         <w:t xml:space="preserve">Выход </w:t>
       </w:r>
-      <w:proofErr w:type="spellStart"/>
       <w:r>
         <w:rPr>
           <w:rFonts w:cs="Times New Roman"/>
@@ -8731,7 +8458,6 @@
         </w:rPr>
         <w:t>VolControl</w:t>
       </w:r>
-      <w:proofErr w:type="spellEnd"/>
       <w:r>
         <w:rPr>
           <w:rFonts w:cs="Times New Roman"/>
@@ -8768,7 +8494,6 @@
         </w:rPr>
         <w:t xml:space="preserve">Выход </w:t>
       </w:r>
-      <w:proofErr w:type="spellStart"/>
       <w:r>
         <w:rPr>
           <w:rFonts w:cs="Times New Roman"/>
@@ -8777,7 +8502,6 @@
         </w:rPr>
         <w:t>DirectionControl</w:t>
       </w:r>
-      <w:proofErr w:type="spellEnd"/>
       <w:r>
         <w:rPr>
           <w:rFonts w:cs="Times New Roman"/>
@@ -8812,7 +8536,6 @@
         </w:rPr>
         <w:t xml:space="preserve">Примечание. Для работоспособности системы необходимо, чтобы выход </w:t>
       </w:r>
-      <w:proofErr w:type="spellStart"/>
       <w:r>
         <w:rPr>
           <w:rFonts w:ascii="Times New Roman" w:hAnsi="Times New Roman" w:cs="Times New Roman"/>
@@ -8822,7 +8545,6 @@
         </w:rPr>
         <w:t>DirectionControl</w:t>
       </w:r>
-      <w:proofErr w:type="spellEnd"/>
       <w:r>
         <w:rPr>
           <w:rFonts w:ascii="Times New Roman" w:hAnsi="Times New Roman" w:cs="Times New Roman"/>
@@ -8945,7 +8667,6 @@
         </w:rPr>
         <w:t xml:space="preserve">Согласно предложенной структурной схеме, низкоуровневый контроллер должен быть реализован в виде последовательного корректирующего устройства. Однако в разрабатываемой в рамках данной задачи подсистеме </w:t>
       </w:r>
-      <w:proofErr w:type="spellStart"/>
       <w:r>
         <w:rPr>
           <w:rFonts w:ascii="Times New Roman" w:hAnsi="Times New Roman" w:cs="Times New Roman"/>
@@ -8955,7 +8676,6 @@
         </w:rPr>
         <w:t>LowLevelController</w:t>
       </w:r>
-      <w:proofErr w:type="spellEnd"/>
       <w:r>
         <w:rPr>
           <w:rFonts w:ascii="Times New Roman" w:hAnsi="Times New Roman" w:cs="Times New Roman"/>
@@ -9012,10 +8732,8 @@
           <w:rFonts w:cs="Times New Roman"/>
           <w:szCs w:val="28"/>
         </w:rPr>
-        <w:lastRenderedPageBreak/>
         <w:t xml:space="preserve">Вход </w:t>
       </w:r>
-      <w:proofErr w:type="spellStart"/>
       <w:r>
         <w:rPr>
           <w:rFonts w:cs="Times New Roman"/>
@@ -9024,7 +8742,6 @@
         </w:rPr>
         <w:t>ReqTorque</w:t>
       </w:r>
-      <w:proofErr w:type="spellEnd"/>
       <w:r>
         <w:rPr>
           <w:rFonts w:cs="Times New Roman"/>
@@ -9061,7 +8778,6 @@
         </w:rPr>
         <w:t xml:space="preserve">Вход </w:t>
       </w:r>
-      <w:proofErr w:type="spellStart"/>
       <w:r>
         <w:rPr>
           <w:rFonts w:cs="Times New Roman"/>
@@ -9070,7 +8786,6 @@
         </w:rPr>
         <w:t>FbCurrent</w:t>
       </w:r>
-      <w:proofErr w:type="spellEnd"/>
       <w:r>
         <w:rPr>
           <w:rFonts w:cs="Times New Roman"/>
@@ -9105,9 +8820,9 @@
           <w:rFonts w:cs="Times New Roman"/>
           <w:szCs w:val="28"/>
         </w:rPr>
+        <w:lastRenderedPageBreak/>
         <w:t xml:space="preserve">Выход </w:t>
       </w:r>
-      <w:proofErr w:type="spellStart"/>
       <w:r>
         <w:rPr>
           <w:rFonts w:cs="Times New Roman"/>
@@ -9116,7 +8831,6 @@
         </w:rPr>
         <w:t>SignedVolControl</w:t>
       </w:r>
-      <w:proofErr w:type="spellEnd"/>
       <w:r>
         <w:rPr>
           <w:rFonts w:cs="Times New Roman"/>
@@ -9149,25 +8863,7 @@
           <w:sz w:val="28"/>
           <w:szCs w:val="28"/>
         </w:rPr>
-        <w:t xml:space="preserve">Указание к выполнению. Необходимо привести ток, измеренный датчиком (а это падение напряжения на </w:t>
-      </w:r>
-      <w:proofErr w:type="spellStart"/>
-      <w:r>
-        <w:rPr>
-          <w:rFonts w:ascii="Times New Roman" w:hAnsi="Times New Roman" w:cs="Times New Roman"/>
-          <w:sz w:val="28"/>
-          <w:szCs w:val="28"/>
-        </w:rPr>
-        <w:t>шунтовом</w:t>
-      </w:r>
-      <w:proofErr w:type="spellEnd"/>
-      <w:r>
-        <w:rPr>
-          <w:rFonts w:ascii="Times New Roman" w:hAnsi="Times New Roman" w:cs="Times New Roman"/>
-          <w:sz w:val="28"/>
-          <w:szCs w:val="28"/>
-        </w:rPr>
-        <w:t xml:space="preserve"> резисторе) к моменту на двигателе с помощью известных формул, а затем выделить сигнал ошибки и присоединить к передаточной функции последовательного корректирующего устройства.</w:t>
+        <w:t>Указание к выполнению. Необходимо привести ток, измеренный датчиком (а это падение напряжения на шунтовом резисторе) к моменту на двигателе с помощью известных формул, а затем выделить сигнал ошибки и присоединить к передаточной функции последовательного корректирующего устройства.</w:t>
       </w:r>
     </w:p>
     <w:p>
@@ -9270,7 +8966,6 @@
         </w:rPr>
         <w:t xml:space="preserve">В данной задаче необходимо собрать подсистему высокоуровневого контроллера </w:t>
       </w:r>
-      <w:proofErr w:type="spellStart"/>
       <w:r>
         <w:rPr>
           <w:rFonts w:ascii="Times New Roman" w:hAnsi="Times New Roman" w:cs="Times New Roman"/>
@@ -9280,7 +8975,6 @@
         </w:rPr>
         <w:t>HighLevelController</w:t>
       </w:r>
-      <w:proofErr w:type="spellEnd"/>
       <w:r>
         <w:rPr>
           <w:rFonts w:ascii="Times New Roman" w:hAnsi="Times New Roman" w:cs="Times New Roman"/>
@@ -9311,7 +9005,6 @@
         </w:rPr>
         <w:t xml:space="preserve">Вход </w:t>
       </w:r>
-      <w:proofErr w:type="spellStart"/>
       <w:r>
         <w:rPr>
           <w:rFonts w:cs="Times New Roman"/>
@@ -9320,7 +9013,6 @@
         </w:rPr>
         <w:t>ReqAngle</w:t>
       </w:r>
-      <w:proofErr w:type="spellEnd"/>
       <w:r>
         <w:rPr>
           <w:rFonts w:cs="Times New Roman"/>
@@ -9350,7 +9042,6 @@
         </w:rPr>
         <w:t xml:space="preserve">Вход </w:t>
       </w:r>
-      <w:proofErr w:type="spellStart"/>
       <w:r>
         <w:rPr>
           <w:rFonts w:cs="Times New Roman"/>
@@ -9359,7 +9050,6 @@
         </w:rPr>
         <w:t>ReqVel</w:t>
       </w:r>
-      <w:proofErr w:type="spellEnd"/>
       <w:r>
         <w:rPr>
           <w:rFonts w:cs="Times New Roman"/>
@@ -9389,7 +9079,6 @@
         </w:rPr>
         <w:t xml:space="preserve">Вход </w:t>
       </w:r>
-      <w:proofErr w:type="spellStart"/>
       <w:r>
         <w:rPr>
           <w:rFonts w:cs="Times New Roman"/>
@@ -9398,7 +9087,6 @@
         </w:rPr>
         <w:t>FbAngle</w:t>
       </w:r>
-      <w:proofErr w:type="spellEnd"/>
       <w:r>
         <w:rPr>
           <w:rFonts w:cs="Times New Roman"/>
@@ -9428,7 +9116,6 @@
         </w:rPr>
         <w:t xml:space="preserve">Вход </w:t>
       </w:r>
-      <w:proofErr w:type="spellStart"/>
       <w:r>
         <w:rPr>
           <w:rFonts w:cs="Times New Roman"/>
@@ -9437,7 +9124,6 @@
         </w:rPr>
         <w:t>FbVel</w:t>
       </w:r>
-      <w:proofErr w:type="spellEnd"/>
       <w:r>
         <w:rPr>
           <w:rFonts w:cs="Times New Roman"/>
@@ -9467,7 +9153,6 @@
         </w:rPr>
         <w:t xml:space="preserve">Выход </w:t>
       </w:r>
-      <w:proofErr w:type="spellStart"/>
       <w:r>
         <w:rPr>
           <w:rFonts w:cs="Times New Roman"/>
@@ -9476,7 +9161,6 @@
         </w:rPr>
         <w:t>ReqTorque</w:t>
       </w:r>
-      <w:proofErr w:type="spellEnd"/>
       <w:r>
         <w:rPr>
           <w:rFonts w:cs="Times New Roman"/>
@@ -9575,27 +9259,27 @@
           <w:sz w:val="28"/>
           <w:szCs w:val="28"/>
         </w:rPr>
+        <w:t>Компоновка модели микроконтроллера</w:t>
+      </w:r>
+    </w:p>
+    <w:p>
+      <w:pPr>
+        <w:spacing w:line="360" w:lineRule="auto"/>
+        <w:ind w:firstLine="709"/>
+        <w:jc w:val="both"/>
+        <w:rPr>
+          <w:rFonts w:ascii="Times New Roman" w:hAnsi="Times New Roman" w:cs="Times New Roman"/>
+          <w:sz w:val="28"/>
+          <w:szCs w:val="28"/>
+        </w:rPr>
+      </w:pPr>
+      <w:r>
+        <w:rPr>
+          <w:rFonts w:ascii="Times New Roman" w:hAnsi="Times New Roman" w:cs="Times New Roman"/>
+          <w:sz w:val="28"/>
+          <w:szCs w:val="28"/>
+        </w:rPr>
         <w:lastRenderedPageBreak/>
-        <w:t>Компоновка модели микроконтроллера</w:t>
-      </w:r>
-    </w:p>
-    <w:p>
-      <w:pPr>
-        <w:spacing w:line="360" w:lineRule="auto"/>
-        <w:ind w:firstLine="709"/>
-        <w:jc w:val="both"/>
-        <w:rPr>
-          <w:rFonts w:ascii="Times New Roman" w:hAnsi="Times New Roman" w:cs="Times New Roman"/>
-          <w:sz w:val="28"/>
-          <w:szCs w:val="28"/>
-        </w:rPr>
-      </w:pPr>
-      <w:r>
-        <w:rPr>
-          <w:rFonts w:ascii="Times New Roman" w:hAnsi="Times New Roman" w:cs="Times New Roman"/>
-          <w:sz w:val="28"/>
-          <w:szCs w:val="28"/>
-        </w:rPr>
         <w:t xml:space="preserve">В этой задаче нужно собрать модель микроконтроллера из ранее полученных блоков, таким образом, реализовав подсистему (или подмодель) </w:t>
       </w:r>
       <w:r>
@@ -9653,7 +9337,6 @@
         </w:rPr>
         <w:t xml:space="preserve">Вход </w:t>
       </w:r>
-      <w:proofErr w:type="spellStart"/>
       <w:r>
         <w:rPr>
           <w:rFonts w:cs="Times New Roman"/>
@@ -9662,7 +9345,6 @@
         </w:rPr>
         <w:t>ReqAngle</w:t>
       </w:r>
-      <w:proofErr w:type="spellEnd"/>
       <w:r>
         <w:rPr>
           <w:rFonts w:cs="Times New Roman"/>
@@ -9692,7 +9374,6 @@
         </w:rPr>
         <w:t xml:space="preserve">Вход </w:t>
       </w:r>
-      <w:proofErr w:type="spellStart"/>
       <w:r>
         <w:rPr>
           <w:rFonts w:cs="Times New Roman"/>
@@ -9701,7 +9382,6 @@
         </w:rPr>
         <w:t>ReqVel</w:t>
       </w:r>
-      <w:proofErr w:type="spellEnd"/>
       <w:r>
         <w:rPr>
           <w:rFonts w:cs="Times New Roman"/>
@@ -9731,7 +9411,6 @@
         </w:rPr>
         <w:t xml:space="preserve">Вход </w:t>
       </w:r>
-      <w:proofErr w:type="spellStart"/>
       <w:r>
         <w:rPr>
           <w:rFonts w:cs="Times New Roman"/>
@@ -9740,7 +9419,6 @@
         </w:rPr>
         <w:t>FbAngle</w:t>
       </w:r>
-      <w:proofErr w:type="spellEnd"/>
       <w:r>
         <w:rPr>
           <w:rFonts w:cs="Times New Roman"/>
@@ -9770,7 +9448,6 @@
         </w:rPr>
         <w:t xml:space="preserve">Вход </w:t>
       </w:r>
-      <w:proofErr w:type="spellStart"/>
       <w:r>
         <w:rPr>
           <w:rFonts w:cs="Times New Roman"/>
@@ -9779,7 +9456,6 @@
         </w:rPr>
         <w:t>FbVel</w:t>
       </w:r>
-      <w:proofErr w:type="spellEnd"/>
       <w:r>
         <w:rPr>
           <w:rFonts w:cs="Times New Roman"/>
@@ -9809,7 +9485,6 @@
         </w:rPr>
         <w:t xml:space="preserve">Выход </w:t>
       </w:r>
-      <w:proofErr w:type="spellStart"/>
       <w:r>
         <w:rPr>
           <w:rFonts w:cs="Times New Roman"/>
@@ -9818,7 +9493,6 @@
         </w:rPr>
         <w:t>VolControl</w:t>
       </w:r>
-      <w:proofErr w:type="spellEnd"/>
       <w:r>
         <w:rPr>
           <w:rFonts w:cs="Times New Roman"/>
@@ -9855,7 +9529,6 @@
         </w:rPr>
         <w:t xml:space="preserve">Выход </w:t>
       </w:r>
-      <w:proofErr w:type="spellStart"/>
       <w:r>
         <w:rPr>
           <w:rFonts w:cs="Times New Roman"/>
@@ -9864,7 +9537,6 @@
         </w:rPr>
         <w:t>DirectionControl</w:t>
       </w:r>
-      <w:proofErr w:type="spellEnd"/>
       <w:r>
         <w:rPr>
           <w:rFonts w:cs="Times New Roman"/>
@@ -9960,7 +9632,6 @@
         </w:rPr>
         <w:t xml:space="preserve">В этой задаче необходимо собрать модель высшего уровня иерархии нашей схемы – </w:t>
       </w:r>
-      <w:proofErr w:type="spellStart"/>
       <w:r>
         <w:rPr>
           <w:rFonts w:ascii="Times New Roman" w:hAnsi="Times New Roman" w:cs="Times New Roman"/>
@@ -9970,7 +9641,6 @@
         </w:rPr>
         <w:t>FinalProject</w:t>
       </w:r>
-      <w:proofErr w:type="spellEnd"/>
       <w:r>
         <w:rPr>
           <w:rFonts w:ascii="Times New Roman" w:hAnsi="Times New Roman" w:cs="Times New Roman"/>
@@ -10110,96 +9780,28 @@
           <w:sz w:val="28"/>
           <w:szCs w:val="28"/>
         </w:rPr>
+        <w:t>Настройка внешнего контура коррекции</w:t>
+      </w:r>
+    </w:p>
+    <w:p>
+      <w:pPr>
+        <w:spacing w:line="360" w:lineRule="auto"/>
+        <w:ind w:firstLine="709"/>
+        <w:jc w:val="both"/>
+        <w:rPr>
+          <w:rFonts w:ascii="Times New Roman" w:hAnsi="Times New Roman" w:cs="Times New Roman"/>
+          <w:sz w:val="28"/>
+          <w:szCs w:val="28"/>
+        </w:rPr>
+      </w:pPr>
+      <w:r>
+        <w:rPr>
+          <w:rFonts w:ascii="Times New Roman" w:hAnsi="Times New Roman" w:cs="Times New Roman"/>
+          <w:sz w:val="28"/>
+          <w:szCs w:val="28"/>
+        </w:rPr>
         <w:lastRenderedPageBreak/>
-        <w:t>Настройка в</w:t>
-      </w:r>
-      <w:r>
-        <w:rPr>
-          <w:rFonts w:ascii="Times New Roman" w:hAnsi="Times New Roman" w:cs="Times New Roman"/>
-          <w:b/>
-          <w:bCs/>
-          <w:sz w:val="28"/>
-          <w:szCs w:val="28"/>
-        </w:rPr>
-        <w:t>нешнего</w:t>
-      </w:r>
-      <w:r>
-        <w:rPr>
-          <w:rFonts w:ascii="Times New Roman" w:hAnsi="Times New Roman" w:cs="Times New Roman"/>
-          <w:b/>
-          <w:bCs/>
-          <w:sz w:val="28"/>
-          <w:szCs w:val="28"/>
-        </w:rPr>
-        <w:t xml:space="preserve"> контура коррекции</w:t>
-      </w:r>
-    </w:p>
-    <w:p>
-      <w:pPr>
-        <w:spacing w:line="360" w:lineRule="auto"/>
-        <w:ind w:firstLine="709"/>
-        <w:jc w:val="both"/>
-        <w:rPr>
-          <w:rFonts w:ascii="Times New Roman" w:hAnsi="Times New Roman" w:cs="Times New Roman"/>
-          <w:sz w:val="28"/>
-          <w:szCs w:val="28"/>
-        </w:rPr>
-      </w:pPr>
-      <w:r>
-        <w:rPr>
-          <w:rFonts w:ascii="Times New Roman" w:hAnsi="Times New Roman" w:cs="Times New Roman"/>
-          <w:sz w:val="28"/>
-          <w:szCs w:val="28"/>
-        </w:rPr>
-        <w:t>Для созданной командой модели необходимо произвести синтез вн</w:t>
-      </w:r>
-      <w:r>
-        <w:rPr>
-          <w:rFonts w:ascii="Times New Roman" w:hAnsi="Times New Roman" w:cs="Times New Roman"/>
-          <w:sz w:val="28"/>
-          <w:szCs w:val="28"/>
-        </w:rPr>
-        <w:t>ешнего</w:t>
-      </w:r>
-      <w:r>
-        <w:rPr>
-          <w:rFonts w:ascii="Times New Roman" w:hAnsi="Times New Roman" w:cs="Times New Roman"/>
-          <w:sz w:val="28"/>
-          <w:szCs w:val="28"/>
-        </w:rPr>
-        <w:t xml:space="preserve"> корректирующего устройства, которое по сигналу ошибки по </w:t>
-      </w:r>
-      <w:r>
-        <w:rPr>
-          <w:rFonts w:ascii="Times New Roman" w:hAnsi="Times New Roman" w:cs="Times New Roman"/>
-          <w:sz w:val="28"/>
-          <w:szCs w:val="28"/>
-        </w:rPr>
-        <w:t xml:space="preserve">положению маятника </w:t>
-      </w:r>
-      <w:r>
-        <w:rPr>
-          <w:rFonts w:ascii="Times New Roman" w:hAnsi="Times New Roman" w:cs="Times New Roman"/>
-          <w:sz w:val="28"/>
-          <w:szCs w:val="28"/>
-        </w:rPr>
-        <w:t>выделяет желаем</w:t>
-      </w:r>
-      <w:r>
-        <w:rPr>
-          <w:rFonts w:ascii="Times New Roman" w:hAnsi="Times New Roman" w:cs="Times New Roman"/>
-          <w:sz w:val="28"/>
-          <w:szCs w:val="28"/>
-        </w:rPr>
-        <w:t>ый момент на двигателе</w:t>
-      </w:r>
-      <w:r>
-        <w:rPr>
-          <w:rFonts w:ascii="Times New Roman" w:hAnsi="Times New Roman" w:cs="Times New Roman"/>
-          <w:sz w:val="28"/>
-          <w:szCs w:val="28"/>
-        </w:rPr>
-        <w:t>. Требования к синтезу необходимо определить самостоятельно исходя из назначения системы. Синтез можно проводить любым удобным способом.</w:t>
+        <w:t>Для созданной командой модели необходимо произвести синтез внешнего корректирующего устройства, которое по сигналу ошибки по положению маятника выделяет желаемый момент на двигателе. Требования к синтезу необходимо определить самостоятельно исходя из назначения системы. Синтез можно проводить любым удобным способом.</w:t>
       </w:r>
       <w:r>
         <w:rPr>
@@ -10301,23 +9903,7 @@
           <w:rFonts w:cs="Times New Roman"/>
           <w:szCs w:val="28"/>
         </w:rPr>
-        <w:t xml:space="preserve">Настройки </w:t>
-      </w:r>
-      <w:proofErr w:type="spellStart"/>
-      <w:r>
-        <w:rPr>
-          <w:rFonts w:cs="Times New Roman"/>
-          <w:szCs w:val="28"/>
-        </w:rPr>
-        <w:t>солверов</w:t>
-      </w:r>
-      <w:proofErr w:type="spellEnd"/>
-      <w:r>
-        <w:rPr>
-          <w:rFonts w:cs="Times New Roman"/>
-          <w:szCs w:val="28"/>
-        </w:rPr>
-        <w:t>;</w:t>
+        <w:t>Настройки солверов;</w:t>
       </w:r>
     </w:p>
     <w:p>
@@ -10490,8 +10076,16 @@
           <w:sz w:val="28"/>
           <w:szCs w:val="28"/>
         </w:rPr>
+        <w:t xml:space="preserve">Данная часть является завершающей. Необходимо с помощью одного из методов снятия сигналов с модели построить графики всех перемещений объекта </w:t>
+      </w:r>
+      <w:r>
+        <w:rPr>
+          <w:rFonts w:ascii="Times New Roman" w:hAnsi="Times New Roman" w:cs="Times New Roman"/>
+          <w:sz w:val="28"/>
+          <w:szCs w:val="28"/>
+        </w:rPr>
         <w:lastRenderedPageBreak/>
-        <w:t>Данная часть является завершающей. Необходимо с помощью одного из методов снятия сигналов с модели построить графики всех перемещений объекта управления, интересующих нас ошибок, токов на двигателе и иных графиков, подтверждающих, что ваша система действительно выполняет свое назначение.</w:t>
+        <w:t>управления, интересующих нас ошибок, токов на двигателе и иных графиков, подтверждающих, что ваша система действительно выполняет свое назначение.</w:t>
       </w:r>
     </w:p>
     <w:p>
@@ -10675,7 +10269,7 @@
           <w:sz w:val="28"/>
           <w:szCs w:val="28"/>
         </w:rPr>
-        <w:t xml:space="preserve">Естественно, что в реальных системах присутствуют случайные воздействия, действующие на систему. Таковыми могут являться ветровые </w:t>
+        <w:t xml:space="preserve">Естественно, что в реальных системах присутствуют случайные воздействия, действующие на систему. Таковыми могут являться ветровые нагрузки, электромагнитные шумы в каналах управления и другие. С другой </w:t>
       </w:r>
       <w:r>
         <w:rPr>
@@ -10684,7 +10278,7 @@
           <w:szCs w:val="28"/>
         </w:rPr>
         <w:lastRenderedPageBreak/>
-        <w:t>нагрузки, электромагнитные шумы в каналах управления и другие. С другой стороны, параметры реальных устройств могут отличаться от номинальных на некоторые стороны, то есть быть неточными.</w:t>
+        <w:t>стороны, параметры реальных устройств могут отличаться от номинальных на некоторые стороны, то есть быть неточными.</w:t>
       </w:r>
     </w:p>
     <w:p>
@@ -10886,7 +10480,6 @@
           <w:rFonts w:cs="Times New Roman"/>
           <w:szCs w:val="28"/>
         </w:rPr>
-        <w:lastRenderedPageBreak/>
         <w:t>Статические нелинейности (Нелинейные связи в алгебраических уравнениях)</w:t>
       </w:r>
     </w:p>
@@ -10909,6 +10502,7 @@
           <w:rFonts w:cs="Times New Roman"/>
           <w:szCs w:val="28"/>
         </w:rPr>
+        <w:lastRenderedPageBreak/>
         <w:t>Динамические нелинейности (Нелинейные связи в дифференциальных уравнениях, либо изменяющиеся дифференциальные урав</w:t>
       </w:r>
       <w:r>
@@ -10943,25 +10537,7 @@
           <w:sz w:val="28"/>
           <w:szCs w:val="28"/>
         </w:rPr>
-        <w:t xml:space="preserve">В рамках этой задаче необходимо каждый блок в модели проанализировать на наличие нелинейностей в реальной системе (ограничение напряжения на двигателе, ограничение тока усилителем мощности, мертвая зона в регулировочной характеристике двигателя, наличие насыщения в обмотках, люфты в редукторе и </w:t>
-      </w:r>
-      <w:proofErr w:type="spellStart"/>
-      <w:r>
-        <w:rPr>
-          <w:rFonts w:ascii="Times New Roman" w:hAnsi="Times New Roman" w:cs="Times New Roman"/>
-          <w:sz w:val="28"/>
-          <w:szCs w:val="28"/>
-        </w:rPr>
-        <w:t>тд</w:t>
-      </w:r>
-      <w:proofErr w:type="spellEnd"/>
-      <w:r>
-        <w:rPr>
-          <w:rFonts w:ascii="Times New Roman" w:hAnsi="Times New Roman" w:cs="Times New Roman"/>
-          <w:sz w:val="28"/>
-          <w:szCs w:val="28"/>
-        </w:rPr>
-        <w:t xml:space="preserve">), затем добавить эти нелинейности в модель и проанализировать, что получится. Задавать нелинейности можно с помощью стандартных блоков </w:t>
+        <w:t xml:space="preserve">В рамках этой задаче необходимо каждый блок в модели проанализировать на наличие нелинейностей в реальной системе (ограничение напряжения на двигателе, ограничение тока усилителем мощности, мертвая зона в регулировочной характеристике двигателя, наличие насыщения в обмотках, люфты в редукторе и тд), затем добавить эти нелинейности в модель и проанализировать, что получится. Задавать нелинейности можно с помощью стандартных блоков </w:t>
       </w:r>
       <w:r>
         <w:rPr>
